--- a/法令ファイル/平成六年分所得税の特別減税の実施等のための公債の発行の特例に関する法律/平成六年分所得税の特別減税の実施等のための公債の発行の特例に関する法律（平成六年法律第二十八号）.docx
+++ b/法令ファイル/平成六年分所得税の特別減税の実施等のための公債の発行の特例に関する法律/平成六年分所得税の特別減税の実施等のための公債の発行の特例に関する法律（平成六年法律第二十八号）.docx
@@ -27,69 +27,45 @@
     </w:p>
     <w:p>
       <w:pPr>
-        <w:pStyle w:val="Heading6"/>
+        <w:pStyle w:val="ListBullet"/>
         <w:ind w:left="880"/>
       </w:pPr>
       <w:r>
         <w:t>一</w:t>
-      </w:r>
-    </w:p>
-    <w:p>
-      <w:pPr>
-        <w:ind w:left="880"/>
-      </w:pPr>
-      <w:r>
+        <w:br/>
         <w:t>平成六年分所得税の特別減税のための臨時措置法（平成六年法律第二十九号）に定める特別減税の実施による所得税の収入の減少</w:t>
       </w:r>
     </w:p>
     <w:p>
       <w:pPr>
-        <w:pStyle w:val="Heading6"/>
+        <w:pStyle w:val="ListBullet"/>
         <w:ind w:left="880"/>
       </w:pPr>
       <w:r>
         <w:t>二</w:t>
-      </w:r>
-    </w:p>
-    <w:p>
-      <w:pPr>
-        <w:ind w:left="880"/>
-      </w:pPr>
-      <w:r>
+        <w:br/>
         <w:t>法人特別税法（平成四年法律第十五号）第二条第四号に規定する指定期間の終了による法人特別税の収入の減少</w:t>
       </w:r>
     </w:p>
     <w:p>
       <w:pPr>
-        <w:pStyle w:val="Heading6"/>
+        <w:pStyle w:val="ListBullet"/>
         <w:ind w:left="880"/>
       </w:pPr>
       <w:r>
         <w:t>三</w:t>
-      </w:r>
-    </w:p>
-    <w:p>
-      <w:pPr>
-        <w:ind w:left="880"/>
-      </w:pPr>
-      <w:r>
+        <w:br/>
         <w:t>相続税法の一部を改正する法律（平成六年法律第二十三号）及び租税特別措置法の一部を改正する法律（平成六年法律第二十二号）の施行による相続税の収入の減少</w:t>
       </w:r>
     </w:p>
     <w:p>
       <w:pPr>
-        <w:pStyle w:val="Heading6"/>
+        <w:pStyle w:val="ListBullet"/>
         <w:ind w:left="880"/>
       </w:pPr>
       <w:r>
         <w:t>四</w:t>
-      </w:r>
-    </w:p>
-    <w:p>
-      <w:pPr>
-        <w:ind w:left="880"/>
-      </w:pPr>
-      <w:r>
+        <w:br/>
         <w:t>租税特別措置法（昭和三十二年法律第二十六号）第八十六条の四第一項に規定する普通乗用自動車の譲渡等に係る消費税の税率の特例の適用期間の終了による消費税の収入の減少</w:t>
       </w:r>
     </w:p>
@@ -144,7 +120,7 @@
     </w:pPr>
     <w:r>
       <w:tab/>
-      <w:t>WeGov v0.1 - FTS141</w:t>
+      <w:t>WeGov v0.2 - FTS141</w:t>
     </w:r>
   </w:p>
 </w:ftr>
